--- a/FTCOES-264 Pacto Pedagógico - med.docx
+++ b/FTCOES-264 Pacto Pedagógico - med.docx
@@ -351,8 +351,8 @@
         <w:tblLook w:val="04A0" w:firstRow="1" w:lastRow="0" w:firstColumn="1" w:lastColumn="0" w:noHBand="0" w:noVBand="1"/>
       </w:tblPr>
       <w:tblGrid>
-        <w:gridCol w:w="1691"/>
-        <w:gridCol w:w="8221"/>
+        <w:gridCol w:w="1690"/>
+        <w:gridCol w:w="8222"/>
       </w:tblGrid>
       <w:tr>
         <w:tc>
@@ -390,6 +390,14 @@
                 <w:bCs/>
               </w:rPr>
             </w:pPr>
+            <w:r>
+              <w:rPr>
+                <w:rFonts w:ascii="Arial" w:hAnsi="Arial" w:cs="Arial"/>
+                <w:b/>
+                <w:bCs/>
+              </w:rPr>
+              <w:t>Técnico Desarrollo de Software</w:t>
+            </w:r>
           </w:p>
         </w:tc>
       </w:tr>
@@ -429,6 +437,14 @@
                 <w:bCs/>
               </w:rPr>
             </w:pPr>
+            <w:r>
+              <w:rPr>
+                <w:rFonts w:ascii="Arial" w:hAnsi="Arial" w:cs="Arial"/>
+                <w:b/>
+                <w:bCs/>
+              </w:rPr>
+              <w:t>II</w:t>
+            </w:r>
           </w:p>
         </w:tc>
       </w:tr>
@@ -468,6 +484,14 @@
                 <w:bCs/>
               </w:rPr>
             </w:pPr>
+            <w:r>
+              <w:rPr>
+                <w:rFonts w:ascii="Arial" w:hAnsi="Arial" w:cs="Arial"/>
+                <w:b/>
+                <w:bCs/>
+              </w:rPr>
+              <w:t>Programación web I</w:t>
+            </w:r>
           </w:p>
         </w:tc>
       </w:tr>
@@ -512,6 +536,14 @@
                 <w:bCs/>
               </w:rPr>
             </w:pPr>
+            <w:r>
+              <w:rPr>
+                <w:rFonts w:ascii="Arial" w:hAnsi="Arial" w:cs="Arial"/>
+                <w:b/>
+                <w:bCs/>
+              </w:rPr>
+              <w:t>Santiago Yosa</w:t>
+            </w:r>
           </w:p>
         </w:tc>
       </w:tr>
@@ -551,6 +583,14 @@
                 <w:bCs/>
               </w:rPr>
             </w:pPr>
+            <w:r>
+              <w:rPr>
+                <w:rFonts w:ascii="Arial" w:hAnsi="Arial" w:cs="Arial"/>
+                <w:b/>
+                <w:bCs/>
+              </w:rPr>
+              <w:t>Tarde</w:t>
+            </w:r>
           </w:p>
         </w:tc>
       </w:tr>
@@ -590,6 +630,14 @@
                 <w:bCs/>
               </w:rPr>
             </w:pPr>
+            <w:r>
+              <w:rPr>
+                <w:rFonts w:ascii="Arial" w:hAnsi="Arial" w:cs="Arial"/>
+                <w:b/>
+                <w:bCs/>
+              </w:rPr>
+              <w:t>1:30 pm a 5:15 pm</w:t>
+            </w:r>
           </w:p>
         </w:tc>
       </w:tr>
@@ -1914,7 +1962,59 @@
           <w:sz w:val="22"/>
           <w:szCs w:val="22"/>
         </w:rPr>
-        <w:t xml:space="preserve">Como parte de la Ruta de Formación de Platzi, en este submódulo se desarrollará el curso [nombre del curso en Platzi].  </w:t>
+        <w:t xml:space="preserve">Como parte de la Ruta de Formación de Platzi, en este submódulo se desarrollará el curso </w:t>
+      </w:r>
+      <w:r>
+        <w:rPr>
+          <w:rFonts w:ascii="Arial" w:eastAsia="Arial" w:hAnsi="Arial" w:cs="Arial"/>
+          <w:sz w:val="22"/>
+          <w:szCs w:val="22"/>
+        </w:rPr>
+        <w:t xml:space="preserve">Curso de </w:t>
+      </w:r>
+      <w:proofErr w:type="spellStart"/>
+      <w:r>
+        <w:rPr>
+          <w:rFonts w:ascii="Arial" w:eastAsia="Arial" w:hAnsi="Arial" w:cs="Arial"/>
+          <w:sz w:val="22"/>
+          <w:szCs w:val="22"/>
+        </w:rPr>
+        <w:t>Prompt</w:t>
+      </w:r>
+      <w:proofErr w:type="spellEnd"/>
+      <w:r>
+        <w:rPr>
+          <w:rFonts w:ascii="Arial" w:eastAsia="Arial" w:hAnsi="Arial" w:cs="Arial"/>
+          <w:sz w:val="22"/>
+          <w:szCs w:val="22"/>
+        </w:rPr>
+        <w:t xml:space="preserve"> </w:t>
+      </w:r>
+      <w:proofErr w:type="spellStart"/>
+      <w:r>
+        <w:rPr>
+          <w:rFonts w:ascii="Arial" w:eastAsia="Arial" w:hAnsi="Arial" w:cs="Arial"/>
+          <w:sz w:val="22"/>
+          <w:szCs w:val="22"/>
+        </w:rPr>
+        <w:t>Engineering</w:t>
+      </w:r>
+      <w:proofErr w:type="spellEnd"/>
+      <w:r>
+        <w:rPr>
+          <w:rFonts w:ascii="Arial" w:eastAsia="Arial" w:hAnsi="Arial" w:cs="Arial"/>
+          <w:sz w:val="22"/>
+          <w:szCs w:val="22"/>
+        </w:rPr>
+        <w:t xml:space="preserve"> y </w:t>
+      </w:r>
+      <w:r>
+        <w:rPr>
+          <w:rFonts w:ascii="Arial" w:eastAsia="Arial" w:hAnsi="Arial" w:cs="Arial"/>
+          <w:sz w:val="22"/>
+          <w:szCs w:val="22"/>
+        </w:rPr>
+        <w:t>Curso de Fundamentos de JavaScript</w:t>
       </w:r>
     </w:p>
     <w:p>
@@ -2305,6 +2405,554 @@
           <w:sz w:val="22"/>
           <w:szCs w:val="22"/>
           <w:highlight w:val="darkCyan"/>
+        </w:rPr>
+      </w:pPr>
+    </w:p>
+    <w:p>
+      <w:pPr>
+        <w:pBdr>
+          <w:top w:val="single" w:sz="4" w:space="1" w:color="auto"/>
+          <w:left w:val="single" w:sz="4" w:space="0" w:color="auto"/>
+          <w:bottom w:val="single" w:sz="4" w:space="1" w:color="auto"/>
+          <w:right w:val="single" w:sz="4" w:space="4" w:color="auto"/>
+        </w:pBdr>
+        <w:spacing w:line="276" w:lineRule="auto"/>
+        <w:jc w:val="both"/>
+        <w:rPr>
+          <w:rFonts w:ascii="Arial" w:hAnsi="Arial" w:cs="Arial"/>
+          <w:bCs/>
+          <w:sz w:val="22"/>
+          <w:szCs w:val="22"/>
+        </w:rPr>
+      </w:pPr>
+      <w:r>
+        <w:rPr>
+          <w:rFonts w:ascii="Arial" w:hAnsi="Arial" w:cs="Arial"/>
+          <w:bCs/>
+          <w:sz w:val="22"/>
+          <w:szCs w:val="22"/>
+        </w:rPr>
+        <w:t xml:space="preserve">El uso del celular se encuentra permitido para responder a emergencias, reuniones de </w:t>
+      </w:r>
+      <w:proofErr w:type="spellStart"/>
+      <w:r>
+        <w:rPr>
+          <w:rFonts w:ascii="Arial" w:hAnsi="Arial" w:cs="Arial"/>
+          <w:bCs/>
+          <w:sz w:val="22"/>
+          <w:szCs w:val="22"/>
+        </w:rPr>
+        <w:t>teams</w:t>
+      </w:r>
+      <w:proofErr w:type="spellEnd"/>
+      <w:r>
+        <w:rPr>
+          <w:rFonts w:ascii="Arial" w:hAnsi="Arial" w:cs="Arial"/>
+          <w:bCs/>
+          <w:sz w:val="22"/>
+          <w:szCs w:val="22"/>
+        </w:rPr>
+        <w:t>, fotografiar escenario de la clase.</w:t>
+      </w:r>
+      <w:r>
+        <w:rPr>
+          <w:rFonts w:ascii="Arial" w:hAnsi="Arial" w:cs="Arial"/>
+          <w:bCs/>
+          <w:sz w:val="22"/>
+          <w:szCs w:val="22"/>
+        </w:rPr>
+        <w:t xml:space="preserve"> No se deben utilizar audífonos en clase sean inalámbricos o alámbricos.</w:t>
+      </w:r>
+    </w:p>
+    <w:p>
+      <w:pPr>
+        <w:pBdr>
+          <w:top w:val="single" w:sz="4" w:space="1" w:color="auto"/>
+          <w:left w:val="single" w:sz="4" w:space="0" w:color="auto"/>
+          <w:bottom w:val="single" w:sz="4" w:space="1" w:color="auto"/>
+          <w:right w:val="single" w:sz="4" w:space="4" w:color="auto"/>
+        </w:pBdr>
+        <w:spacing w:line="276" w:lineRule="auto"/>
+        <w:jc w:val="both"/>
+        <w:rPr>
+          <w:rFonts w:ascii="Arial" w:hAnsi="Arial" w:cs="Arial"/>
+          <w:bCs/>
+          <w:sz w:val="22"/>
+          <w:szCs w:val="22"/>
+        </w:rPr>
+      </w:pPr>
+      <w:r>
+        <w:rPr>
+          <w:rFonts w:ascii="Arial" w:hAnsi="Arial" w:cs="Arial"/>
+          <w:bCs/>
+          <w:sz w:val="22"/>
+          <w:szCs w:val="22"/>
+        </w:rPr>
+        <w:t xml:space="preserve">El descanso se encuentra pactado para las </w:t>
+      </w:r>
+      <w:r>
+        <w:rPr>
+          <w:rFonts w:ascii="Arial" w:hAnsi="Arial" w:cs="Arial"/>
+          <w:bCs/>
+          <w:sz w:val="22"/>
+          <w:szCs w:val="22"/>
+        </w:rPr>
+        <w:t>3</w:t>
+      </w:r>
+      <w:r>
+        <w:rPr>
+          <w:rFonts w:ascii="Arial" w:hAnsi="Arial" w:cs="Arial"/>
+          <w:bCs/>
+          <w:sz w:val="22"/>
+          <w:szCs w:val="22"/>
+        </w:rPr>
+        <w:t>:</w:t>
+      </w:r>
+      <w:r>
+        <w:rPr>
+          <w:rFonts w:ascii="Arial" w:hAnsi="Arial" w:cs="Arial"/>
+          <w:bCs/>
+          <w:sz w:val="22"/>
+          <w:szCs w:val="22"/>
+        </w:rPr>
+        <w:t>0</w:t>
+      </w:r>
+      <w:r>
+        <w:rPr>
+          <w:rFonts w:ascii="Arial" w:hAnsi="Arial" w:cs="Arial"/>
+          <w:bCs/>
+          <w:sz w:val="22"/>
+          <w:szCs w:val="22"/>
+        </w:rPr>
+        <w:t xml:space="preserve">0 </w:t>
+      </w:r>
+      <w:r>
+        <w:rPr>
+          <w:rFonts w:ascii="Arial" w:hAnsi="Arial" w:cs="Arial"/>
+          <w:bCs/>
+          <w:sz w:val="22"/>
+          <w:szCs w:val="22"/>
+        </w:rPr>
+        <w:t>p</w:t>
+      </w:r>
+      <w:r>
+        <w:rPr>
+          <w:rFonts w:ascii="Arial" w:hAnsi="Arial" w:cs="Arial"/>
+          <w:bCs/>
+          <w:sz w:val="22"/>
+          <w:szCs w:val="22"/>
+        </w:rPr>
+        <w:t>m</w:t>
+      </w:r>
+    </w:p>
+    <w:p>
+      <w:pPr>
+        <w:pBdr>
+          <w:top w:val="single" w:sz="4" w:space="1" w:color="auto"/>
+          <w:left w:val="single" w:sz="4" w:space="0" w:color="auto"/>
+          <w:bottom w:val="single" w:sz="4" w:space="1" w:color="auto"/>
+          <w:right w:val="single" w:sz="4" w:space="4" w:color="auto"/>
+        </w:pBdr>
+        <w:spacing w:line="276" w:lineRule="auto"/>
+        <w:jc w:val="both"/>
+        <w:rPr>
+          <w:rFonts w:ascii="Arial" w:hAnsi="Arial" w:cs="Arial"/>
+          <w:bCs/>
+          <w:sz w:val="22"/>
+          <w:szCs w:val="22"/>
+        </w:rPr>
+      </w:pPr>
+      <w:r>
+        <w:rPr>
+          <w:rFonts w:ascii="Arial" w:hAnsi="Arial" w:cs="Arial"/>
+          <w:bCs/>
+          <w:sz w:val="22"/>
+          <w:szCs w:val="22"/>
+        </w:rPr>
+        <w:t>Los alimentos se encuentran restringidos para que sean consumidos en los descansos.</w:t>
+      </w:r>
+    </w:p>
+    <w:p>
+      <w:pPr>
+        <w:pBdr>
+          <w:top w:val="single" w:sz="4" w:space="1" w:color="auto"/>
+          <w:left w:val="single" w:sz="4" w:space="0" w:color="auto"/>
+          <w:bottom w:val="single" w:sz="4" w:space="1" w:color="auto"/>
+          <w:right w:val="single" w:sz="4" w:space="4" w:color="auto"/>
+        </w:pBdr>
+        <w:spacing w:line="276" w:lineRule="auto"/>
+        <w:jc w:val="both"/>
+        <w:rPr>
+          <w:rFonts w:ascii="Arial" w:hAnsi="Arial" w:cs="Arial"/>
+          <w:bCs/>
+          <w:sz w:val="22"/>
+          <w:szCs w:val="22"/>
+        </w:rPr>
+      </w:pPr>
+      <w:r>
+        <w:rPr>
+          <w:rFonts w:ascii="Arial" w:hAnsi="Arial" w:cs="Arial"/>
+          <w:bCs/>
+          <w:sz w:val="22"/>
+          <w:szCs w:val="22"/>
+        </w:rPr>
+        <w:t xml:space="preserve">El canal de comunicación será el </w:t>
+      </w:r>
+      <w:r>
+        <w:rPr>
+          <w:rFonts w:ascii="Arial" w:hAnsi="Arial" w:cs="Arial"/>
+          <w:bCs/>
+          <w:sz w:val="22"/>
+          <w:szCs w:val="22"/>
+        </w:rPr>
+        <w:t>WhatsApp</w:t>
+      </w:r>
+      <w:r>
+        <w:rPr>
+          <w:rFonts w:ascii="Arial" w:hAnsi="Arial" w:cs="Arial"/>
+          <w:bCs/>
+          <w:sz w:val="22"/>
+          <w:szCs w:val="22"/>
+        </w:rPr>
+        <w:t xml:space="preserve"> y el correo del docente.</w:t>
+      </w:r>
+    </w:p>
+    <w:p>
+      <w:pPr>
+        <w:pBdr>
+          <w:top w:val="single" w:sz="4" w:space="1" w:color="auto"/>
+          <w:left w:val="single" w:sz="4" w:space="0" w:color="auto"/>
+          <w:bottom w:val="single" w:sz="4" w:space="1" w:color="auto"/>
+          <w:right w:val="single" w:sz="4" w:space="4" w:color="auto"/>
+        </w:pBdr>
+        <w:spacing w:line="276" w:lineRule="auto"/>
+        <w:jc w:val="both"/>
+        <w:rPr>
+          <w:rFonts w:ascii="Arial" w:hAnsi="Arial" w:cs="Arial"/>
+          <w:bCs/>
+          <w:sz w:val="22"/>
+          <w:szCs w:val="22"/>
+        </w:rPr>
+      </w:pPr>
+      <w:r>
+        <w:rPr>
+          <w:rFonts w:ascii="Arial" w:hAnsi="Arial" w:cs="Arial"/>
+          <w:bCs/>
+          <w:sz w:val="22"/>
+          <w:szCs w:val="22"/>
+        </w:rPr>
+        <w:t xml:space="preserve">Las constancias o soporte para el docente se deben de enviar únicamente al correo </w:t>
+      </w:r>
+      <w:hyperlink r:id="rId13" w:history="1">
+        <w:r>
+          <w:rPr>
+            <w:rStyle w:val="Hipervnculo"/>
+            <w:rFonts w:ascii="Arial" w:hAnsi="Arial" w:cs="Arial"/>
+            <w:bCs/>
+            <w:sz w:val="22"/>
+            <w:szCs w:val="22"/>
+          </w:rPr>
+          <w:t>syosa@cesde.net</w:t>
+        </w:r>
+      </w:hyperlink>
+    </w:p>
+    <w:p>
+      <w:pPr>
+        <w:pBdr>
+          <w:top w:val="single" w:sz="4" w:space="1" w:color="auto"/>
+          <w:left w:val="single" w:sz="4" w:space="0" w:color="auto"/>
+          <w:bottom w:val="single" w:sz="4" w:space="1" w:color="auto"/>
+          <w:right w:val="single" w:sz="4" w:space="4" w:color="auto"/>
+        </w:pBdr>
+        <w:spacing w:line="276" w:lineRule="auto"/>
+        <w:jc w:val="both"/>
+        <w:rPr>
+          <w:rFonts w:ascii="Arial" w:hAnsi="Arial" w:cs="Arial"/>
+          <w:bCs/>
+          <w:sz w:val="22"/>
+          <w:szCs w:val="22"/>
+        </w:rPr>
+      </w:pPr>
+    </w:p>
+    <w:p>
+      <w:pPr>
+        <w:pBdr>
+          <w:top w:val="single" w:sz="4" w:space="1" w:color="auto"/>
+          <w:left w:val="single" w:sz="4" w:space="0" w:color="auto"/>
+          <w:bottom w:val="single" w:sz="4" w:space="1" w:color="auto"/>
+          <w:right w:val="single" w:sz="4" w:space="4" w:color="auto"/>
+        </w:pBdr>
+        <w:spacing w:line="276" w:lineRule="auto"/>
+        <w:jc w:val="both"/>
+        <w:rPr>
+          <w:rFonts w:ascii="Arial" w:hAnsi="Arial" w:cs="Arial"/>
+          <w:bCs/>
+          <w:sz w:val="22"/>
+          <w:szCs w:val="22"/>
+        </w:rPr>
+      </w:pPr>
+      <w:r>
+        <w:rPr>
+          <w:rFonts w:ascii="Arial" w:hAnsi="Arial" w:cs="Arial"/>
+          <w:bCs/>
+          <w:sz w:val="22"/>
+          <w:szCs w:val="22"/>
+        </w:rPr>
+        <w:t>Las entregas de los momentos evaluativos serán</w:t>
+      </w:r>
+      <w:r>
+        <w:rPr>
+          <w:rFonts w:ascii="Arial" w:hAnsi="Arial" w:cs="Arial"/>
+          <w:bCs/>
+          <w:sz w:val="22"/>
+          <w:szCs w:val="22"/>
+        </w:rPr>
+        <w:t xml:space="preserve"> a través de:</w:t>
+      </w:r>
+    </w:p>
+    <w:p>
+      <w:pPr>
+        <w:pBdr>
+          <w:top w:val="single" w:sz="4" w:space="1" w:color="auto"/>
+          <w:left w:val="single" w:sz="4" w:space="0" w:color="auto"/>
+          <w:bottom w:val="single" w:sz="4" w:space="1" w:color="auto"/>
+          <w:right w:val="single" w:sz="4" w:space="4" w:color="auto"/>
+        </w:pBdr>
+        <w:spacing w:line="276" w:lineRule="auto"/>
+        <w:jc w:val="both"/>
+        <w:rPr>
+          <w:rStyle w:val="Hipervnculo"/>
+          <w:rFonts w:ascii="Arial" w:hAnsi="Arial" w:cs="Arial"/>
+          <w:bCs/>
+          <w:sz w:val="22"/>
+          <w:szCs w:val="22"/>
+        </w:rPr>
+      </w:pPr>
+      <w:hyperlink r:id="rId14" w:history="1">
+        <w:r>
+          <w:rPr>
+            <w:rStyle w:val="Hipervnculo"/>
+            <w:rFonts w:ascii="Arial" w:hAnsi="Arial" w:cs="Arial"/>
+            <w:bCs/>
+            <w:sz w:val="22"/>
+            <w:szCs w:val="22"/>
+          </w:rPr>
+          <w:t>https://forms.office.com/r/RTu1wNMmD7?origin=lprLink</w:t>
+        </w:r>
+      </w:hyperlink>
+    </w:p>
+    <w:p>
+      <w:pPr>
+        <w:pBdr>
+          <w:top w:val="single" w:sz="4" w:space="1" w:color="auto"/>
+          <w:left w:val="single" w:sz="4" w:space="0" w:color="auto"/>
+          <w:bottom w:val="single" w:sz="4" w:space="1" w:color="auto"/>
+          <w:right w:val="single" w:sz="4" w:space="4" w:color="auto"/>
+        </w:pBdr>
+        <w:spacing w:line="276" w:lineRule="auto"/>
+        <w:jc w:val="both"/>
+        <w:rPr>
+          <w:rFonts w:ascii="Arial" w:hAnsi="Arial" w:cs="Arial"/>
+          <w:bCs/>
+          <w:sz w:val="22"/>
+          <w:szCs w:val="22"/>
+        </w:rPr>
+      </w:pPr>
+    </w:p>
+    <w:p>
+      <w:pPr>
+        <w:pBdr>
+          <w:top w:val="single" w:sz="4" w:space="1" w:color="auto"/>
+          <w:left w:val="single" w:sz="4" w:space="0" w:color="auto"/>
+          <w:bottom w:val="single" w:sz="4" w:space="1" w:color="auto"/>
+          <w:right w:val="single" w:sz="4" w:space="4" w:color="auto"/>
+        </w:pBdr>
+        <w:spacing w:line="276" w:lineRule="auto"/>
+        <w:jc w:val="both"/>
+        <w:rPr>
+          <w:rFonts w:ascii="Arial" w:hAnsi="Arial" w:cs="Arial"/>
+          <w:bCs/>
+          <w:sz w:val="22"/>
+          <w:szCs w:val="22"/>
+        </w:rPr>
+      </w:pPr>
+      <w:r>
+        <w:rPr>
+          <w:rFonts w:ascii="Arial" w:hAnsi="Arial" w:cs="Arial"/>
+          <w:bCs/>
+          <w:sz w:val="22"/>
+          <w:szCs w:val="22"/>
+        </w:rPr>
+        <w:t>Se dispone de un repositorio, que contiene la información de las guías informativas, proyecto integrador y ejercicios realizados en clase, para que el estudiante las pueda usar fuera de clase:</w:t>
+      </w:r>
+    </w:p>
+    <w:p>
+      <w:pPr>
+        <w:pBdr>
+          <w:top w:val="single" w:sz="4" w:space="1" w:color="auto"/>
+          <w:left w:val="single" w:sz="4" w:space="0" w:color="auto"/>
+          <w:bottom w:val="single" w:sz="4" w:space="1" w:color="auto"/>
+          <w:right w:val="single" w:sz="4" w:space="4" w:color="auto"/>
+        </w:pBdr>
+        <w:spacing w:line="276" w:lineRule="auto"/>
+        <w:jc w:val="both"/>
+        <w:rPr>
+          <w:rStyle w:val="Hipervnculo"/>
+          <w:rFonts w:ascii="Arial" w:hAnsi="Arial" w:cs="Arial"/>
+          <w:bCs/>
+          <w:sz w:val="22"/>
+          <w:szCs w:val="22"/>
+        </w:rPr>
+      </w:pPr>
+      <w:r>
+        <w:rPr>
+          <w:rStyle w:val="Hipervnculo"/>
+          <w:rFonts w:ascii="Arial" w:hAnsi="Arial" w:cs="Arial"/>
+          <w:bCs/>
+          <w:sz w:val="22"/>
+          <w:szCs w:val="22"/>
+        </w:rPr>
+        <w:t>https://github.com/ProSachi/Med1-Jueves-130-Front-1-403</w:t>
+      </w:r>
+    </w:p>
+    <w:p>
+      <w:pPr>
+        <w:pBdr>
+          <w:top w:val="single" w:sz="4" w:space="1" w:color="auto"/>
+          <w:left w:val="single" w:sz="4" w:space="0" w:color="auto"/>
+          <w:bottom w:val="single" w:sz="4" w:space="1" w:color="auto"/>
+          <w:right w:val="single" w:sz="4" w:space="4" w:color="auto"/>
+        </w:pBdr>
+        <w:spacing w:line="276" w:lineRule="auto"/>
+        <w:jc w:val="both"/>
+        <w:rPr>
+          <w:rFonts w:ascii="Arial" w:hAnsi="Arial" w:cs="Arial"/>
+          <w:bCs/>
+          <w:sz w:val="22"/>
+          <w:szCs w:val="22"/>
+        </w:rPr>
+      </w:pPr>
+    </w:p>
+    <w:p>
+      <w:pPr>
+        <w:pBdr>
+          <w:top w:val="single" w:sz="4" w:space="1" w:color="auto"/>
+          <w:left w:val="single" w:sz="4" w:space="0" w:color="auto"/>
+          <w:bottom w:val="single" w:sz="4" w:space="1" w:color="auto"/>
+          <w:right w:val="single" w:sz="4" w:space="4" w:color="auto"/>
+        </w:pBdr>
+        <w:spacing w:line="276" w:lineRule="auto"/>
+        <w:jc w:val="both"/>
+        <w:rPr>
+          <w:rFonts w:ascii="Arial" w:hAnsi="Arial" w:cs="Arial"/>
+          <w:bCs/>
+          <w:sz w:val="22"/>
+          <w:szCs w:val="22"/>
+        </w:rPr>
+      </w:pPr>
+      <w:r>
+        <w:rPr>
+          <w:rFonts w:ascii="Arial" w:hAnsi="Arial" w:cs="Arial"/>
+          <w:bCs/>
+          <w:sz w:val="22"/>
+          <w:szCs w:val="22"/>
+        </w:rPr>
+        <w:t>Se socializa la información de platzi y se informa que será recolectado el certificado en la semana 6.</w:t>
+      </w:r>
+    </w:p>
+    <w:p>
+      <w:pPr>
+        <w:pBdr>
+          <w:top w:val="single" w:sz="4" w:space="1" w:color="auto"/>
+          <w:left w:val="single" w:sz="4" w:space="0" w:color="auto"/>
+          <w:bottom w:val="single" w:sz="4" w:space="1" w:color="auto"/>
+          <w:right w:val="single" w:sz="4" w:space="4" w:color="auto"/>
+        </w:pBdr>
+        <w:spacing w:line="276" w:lineRule="auto"/>
+        <w:jc w:val="both"/>
+        <w:rPr>
+          <w:rFonts w:ascii="Arial" w:hAnsi="Arial" w:cs="Arial"/>
+          <w:bCs/>
+          <w:sz w:val="22"/>
+          <w:szCs w:val="22"/>
+        </w:rPr>
+      </w:pPr>
+      <w:hyperlink r:id="rId15" w:history="1">
+        <w:r>
+          <w:rPr>
+            <w:rStyle w:val="Hipervnculo"/>
+            <w:rFonts w:ascii="Arial" w:hAnsi="Arial" w:cs="Arial"/>
+            <w:bCs/>
+            <w:sz w:val="22"/>
+            <w:szCs w:val="22"/>
+          </w:rPr>
+          <w:t>https://platzi.com/cursos/javascript/</w:t>
+        </w:r>
+      </w:hyperlink>
+    </w:p>
+    <w:p>
+      <w:pPr>
+        <w:pBdr>
+          <w:top w:val="single" w:sz="4" w:space="1" w:color="auto"/>
+          <w:left w:val="single" w:sz="4" w:space="0" w:color="auto"/>
+          <w:bottom w:val="single" w:sz="4" w:space="1" w:color="auto"/>
+          <w:right w:val="single" w:sz="4" w:space="4" w:color="auto"/>
+        </w:pBdr>
+        <w:spacing w:line="276" w:lineRule="auto"/>
+        <w:jc w:val="both"/>
+        <w:rPr>
+          <w:rFonts w:ascii="Arial" w:hAnsi="Arial" w:cs="Arial"/>
+          <w:bCs/>
+          <w:sz w:val="22"/>
+          <w:szCs w:val="22"/>
+        </w:rPr>
+      </w:pPr>
+      <w:hyperlink r:id="rId16" w:history="1">
+        <w:r>
+          <w:rPr>
+            <w:rStyle w:val="Hipervnculo"/>
+            <w:rFonts w:ascii="Arial" w:hAnsi="Arial" w:cs="Arial"/>
+            <w:bCs/>
+            <w:sz w:val="22"/>
+            <w:szCs w:val="22"/>
+          </w:rPr>
+          <w:t>https://platzi.com/cursos/prompt-engineering/</w:t>
+        </w:r>
+      </w:hyperlink>
+    </w:p>
+    <w:p>
+      <w:pPr>
+        <w:pBdr>
+          <w:top w:val="single" w:sz="4" w:space="1" w:color="auto"/>
+          <w:left w:val="single" w:sz="4" w:space="0" w:color="auto"/>
+          <w:bottom w:val="single" w:sz="4" w:space="1" w:color="auto"/>
+          <w:right w:val="single" w:sz="4" w:space="4" w:color="auto"/>
+        </w:pBdr>
+        <w:spacing w:line="276" w:lineRule="auto"/>
+        <w:jc w:val="both"/>
+        <w:rPr>
+          <w:rFonts w:ascii="Arial" w:hAnsi="Arial" w:cs="Arial"/>
+          <w:bCs/>
+          <w:sz w:val="22"/>
+          <w:szCs w:val="22"/>
+        </w:rPr>
+      </w:pPr>
+    </w:p>
+    <w:p>
+      <w:pPr>
+        <w:pBdr>
+          <w:top w:val="single" w:sz="4" w:space="1" w:color="auto"/>
+          <w:left w:val="single" w:sz="4" w:space="0" w:color="auto"/>
+          <w:bottom w:val="single" w:sz="4" w:space="1" w:color="auto"/>
+          <w:right w:val="single" w:sz="4" w:space="4" w:color="auto"/>
+        </w:pBdr>
+        <w:spacing w:line="276" w:lineRule="auto"/>
+        <w:jc w:val="both"/>
+        <w:rPr>
+          <w:rFonts w:ascii="Arial" w:hAnsi="Arial" w:cs="Arial"/>
+          <w:bCs/>
+          <w:sz w:val="22"/>
+          <w:szCs w:val="22"/>
         </w:rPr>
       </w:pPr>
     </w:p>
@@ -2510,6 +3158,13 @@
                 <w:lang w:val="es"/>
               </w:rPr>
             </w:pPr>
+            <w:r>
+              <w:rPr>
+                <w:rFonts w:ascii="Arial" w:eastAsia="Arial" w:hAnsi="Arial" w:cs="Arial"/>
+                <w:lang w:val="es"/>
+              </w:rPr>
+              <w:t>19/03/2026</w:t>
+            </w:r>
           </w:p>
         </w:tc>
       </w:tr>
@@ -2569,7 +3224,54 @@
                 <w:rFonts w:ascii="Arial" w:hAnsi="Arial" w:cs="Arial"/>
                 <w:b/>
               </w:rPr>
+              <w:lastRenderedPageBreak/>
               <w:t>Momento 2</w:t>
+            </w:r>
+          </w:p>
+        </w:tc>
+        <w:tc>
+          <w:tcPr>
+            <w:tcW w:w="5415" w:type="dxa"/>
+          </w:tcPr>
+          <w:p>
+            <w:pPr>
+              <w:rPr>
+                <w:rFonts w:ascii="Aptos" w:eastAsia="Aptos" w:hAnsi="Aptos" w:cs="Aptos"/>
+                <w:color w:val="000000" w:themeColor="text1"/>
+                <w:sz w:val="24"/>
+                <w:szCs w:val="24"/>
+              </w:rPr>
+            </w:pPr>
+            <w:r>
+              <w:rPr>
+                <w:rFonts w:ascii="Aptos" w:eastAsia="Aptos" w:hAnsi="Aptos" w:cs="Aptos"/>
+                <w:color w:val="000000" w:themeColor="text1"/>
+                <w:sz w:val="24"/>
+                <w:szCs w:val="24"/>
+              </w:rPr>
+              <w:t>23/04/2026</w:t>
+            </w:r>
+          </w:p>
+        </w:tc>
+      </w:tr>
+      <w:tr>
+        <w:tc>
+          <w:tcPr>
+            <w:tcW w:w="4650" w:type="dxa"/>
+          </w:tcPr>
+          <w:p>
+            <w:pPr>
+              <w:spacing w:line="276" w:lineRule="auto"/>
+              <w:jc w:val="both"/>
+              <w:rPr>
+                <w:rFonts w:ascii="Arial" w:hAnsi="Arial" w:cs="Arial"/>
+              </w:rPr>
+            </w:pPr>
+            <w:r>
+              <w:rPr>
+                <w:rFonts w:ascii="Arial" w:hAnsi="Arial" w:cs="Arial"/>
+              </w:rPr>
+              <w:t>Plan de Mejoramiento</w:t>
             </w:r>
           </w:p>
         </w:tc>
@@ -2605,43 +3307,6 @@
             <w:r>
               <w:rPr>
                 <w:rFonts w:ascii="Arial" w:hAnsi="Arial" w:cs="Arial"/>
-              </w:rPr>
-              <w:t>Plan de Mejoramiento</w:t>
-            </w:r>
-          </w:p>
-        </w:tc>
-        <w:tc>
-          <w:tcPr>
-            <w:tcW w:w="5415" w:type="dxa"/>
-          </w:tcPr>
-          <w:p>
-            <w:pPr>
-              <w:rPr>
-                <w:rFonts w:ascii="Aptos" w:eastAsia="Aptos" w:hAnsi="Aptos" w:cs="Aptos"/>
-                <w:color w:val="000000" w:themeColor="text1"/>
-                <w:sz w:val="24"/>
-                <w:szCs w:val="24"/>
-              </w:rPr>
-            </w:pPr>
-          </w:p>
-        </w:tc>
-      </w:tr>
-      <w:tr>
-        <w:tc>
-          <w:tcPr>
-            <w:tcW w:w="4650" w:type="dxa"/>
-          </w:tcPr>
-          <w:p>
-            <w:pPr>
-              <w:spacing w:line="276" w:lineRule="auto"/>
-              <w:jc w:val="both"/>
-              <w:rPr>
-                <w:rFonts w:ascii="Arial" w:hAnsi="Arial" w:cs="Arial"/>
-              </w:rPr>
-            </w:pPr>
-            <w:r>
-              <w:rPr>
-                <w:rFonts w:ascii="Arial" w:hAnsi="Arial" w:cs="Arial"/>
                 <w:b/>
               </w:rPr>
               <w:t>Momento 3</w:t>
@@ -2661,6 +3326,15 @@
                 <w:szCs w:val="24"/>
               </w:rPr>
             </w:pPr>
+            <w:r>
+              <w:rPr>
+                <w:rFonts w:ascii="Aptos" w:eastAsia="Aptos" w:hAnsi="Aptos" w:cs="Aptos"/>
+                <w:color w:val="000000" w:themeColor="text1"/>
+                <w:sz w:val="24"/>
+                <w:szCs w:val="24"/>
+              </w:rPr>
+              <w:t>28/05/2026</w:t>
+            </w:r>
           </w:p>
         </w:tc>
       </w:tr>
@@ -3258,7 +3932,33 @@
                 <w:szCs w:val="18"/>
                 <w:lang w:val="es-ES"/>
               </w:rPr>
-              <w:t>Rober De Jesus Restrepo Betancur</w:t>
+              <w:t xml:space="preserve">Rober De </w:t>
+            </w:r>
+            <w:proofErr w:type="spellStart"/>
+            <w:r>
+              <w:rPr>
+                <w:rFonts w:eastAsia="Calibri"/>
+                <w:b w:val="0"/>
+                <w:bCs w:val="0"/>
+                <w:color w:val="000000" w:themeColor="text1"/>
+                <w:sz w:val="18"/>
+                <w:szCs w:val="18"/>
+                <w:lang w:val="es-ES"/>
+              </w:rPr>
+              <w:t>Jesus</w:t>
+            </w:r>
+            <w:proofErr w:type="spellEnd"/>
+            <w:r>
+              <w:rPr>
+                <w:rFonts w:eastAsia="Calibri"/>
+                <w:b w:val="0"/>
+                <w:bCs w:val="0"/>
+                <w:color w:val="000000" w:themeColor="text1"/>
+                <w:sz w:val="18"/>
+                <w:szCs w:val="18"/>
+                <w:lang w:val="es-ES"/>
+              </w:rPr>
+              <w:t xml:space="preserve"> Restrepo Betancur</w:t>
             </w:r>
           </w:p>
         </w:tc>
@@ -3488,6 +4188,7 @@
                 <w:lang w:val="es-ES"/>
               </w:rPr>
             </w:pPr>
+            <w:proofErr w:type="gramStart"/>
             <w:r>
               <w:rPr>
                 <w:rFonts w:eastAsia="Calibri"/>
@@ -3510,7 +4211,20 @@
                 <w:szCs w:val="18"/>
                 <w:lang w:val="es-ES"/>
               </w:rPr>
-              <w:t xml:space="preserve">  – </w:t>
+              <w:t xml:space="preserve">  –</w:t>
+            </w:r>
+            <w:proofErr w:type="gramEnd"/>
+            <w:r>
+              <w:rPr>
+                <w:rFonts w:eastAsia="Calibri"/>
+                <w:b w:val="0"/>
+                <w:bCs w:val="0"/>
+                <w:color w:val="000000" w:themeColor="text1"/>
+                <w:sz w:val="18"/>
+                <w:szCs w:val="18"/>
+                <w:lang w:val="es-ES"/>
+              </w:rPr>
+              <w:t xml:space="preserve"> </w:t>
             </w:r>
             <w:r>
               <w:rPr>
@@ -3732,6 +4446,7 @@
                 <w:lang w:val="es-ES"/>
               </w:rPr>
             </w:pPr>
+            <w:proofErr w:type="spellStart"/>
             <w:r>
               <w:rPr>
                 <w:rFonts w:eastAsia="Calibri" w:cs="Arial"/>
@@ -3741,6 +4456,7 @@
               </w:rPr>
               <w:t>N°</w:t>
             </w:r>
+            <w:proofErr w:type="spellEnd"/>
           </w:p>
         </w:tc>
         <w:tc>
@@ -4189,8 +4905,8 @@
       </w:pPr>
     </w:p>
     <w:sectPr>
-      <w:headerReference w:type="default" r:id="rId13"/>
-      <w:footerReference w:type="default" r:id="rId14"/>
+      <w:headerReference w:type="default" r:id="rId17"/>
+      <w:footerReference w:type="default" r:id="rId18"/>
       <w:pgSz w:w="12242" w:h="15842" w:code="1"/>
       <w:pgMar w:top="1134" w:right="902" w:bottom="1134" w:left="1418" w:header="851" w:footer="851" w:gutter="0"/>
       <w:cols w:space="720"/>
@@ -10642,7 +11358,6 @@
   <w:style w:type="character" w:default="1" w:styleId="Fuentedeprrafopredeter">
     <w:name w:val="Default Paragraph Font"/>
     <w:uiPriority w:val="1"/>
-    <w:semiHidden/>
     <w:unhideWhenUsed/>
   </w:style>
   <w:style w:type="table" w:default="1" w:styleId="Tablanormal">
@@ -10846,7 +11561,7 @@
       <w:lang w:val="es-ES" w:eastAsia="es-ES"/>
     </w:rPr>
   </w:style>
-  <w:style w:type="character" w:styleId="Textoennegrita">
+  <w:style w:type="character" w:styleId="Fuerte">
     <w:name w:val="Strong"/>
     <w:uiPriority w:val="22"/>
     <w:qFormat/>
@@ -11001,6 +11716,18 @@
       <w:b/>
       <w:bCs/>
       <w:lang w:eastAsia="es-ES"/>
+    </w:rPr>
+  </w:style>
+  <w:style w:type="character" w:styleId="Mencinsinresolver">
+    <w:name w:val="Unresolved Mention"/>
+    <w:basedOn w:val="Fuentedeprrafopredeter"/>
+    <w:uiPriority w:val="99"/>
+    <w:semiHidden/>
+    <w:unhideWhenUsed/>
+    <w:rsid w:val="0065242E"/>
+    <w:rPr>
+      <w:color w:val="605E5C"/>
+      <w:shd w:val="clear" w:color="auto" w:fill="E1DFDD"/>
     </w:rPr>
   </w:style>
 </w:styles>
@@ -11302,7 +12029,12 @@
 </file>
 
 <file path=customXml/item1.xml><?xml version="1.0" encoding="utf-8"?>
-<b:Sources xmlns:b="http://schemas.openxmlformats.org/officeDocument/2006/bibliography" xmlns="http://schemas.openxmlformats.org/officeDocument/2006/bibliography" SelectedStyle="\APASixthEditionOfficeOnline.xsl" StyleName="APA" Version="6"/>
+<?mso-contentType ?>
+<FormTemplates xmlns="http://schemas.microsoft.com/sharepoint/v3/contenttype/forms">
+  <Display>DocumentLibraryForm</Display>
+  <Edit>DocumentLibraryForm</Edit>
+  <New>DocumentLibraryForm</New>
+</FormTemplates>
 </file>
 
 <file path=customXml/item2.xml><?xml version="1.0" encoding="utf-8"?>
@@ -11522,12 +12254,7 @@
 </file>
 
 <file path=customXml/item3.xml><?xml version="1.0" encoding="utf-8"?>
-<?mso-contentType ?>
-<FormTemplates xmlns="http://schemas.microsoft.com/sharepoint/v3/contenttype/forms">
-  <Display>DocumentLibraryForm</Display>
-  <Edit>DocumentLibraryForm</Edit>
-  <New>DocumentLibraryForm</New>
-</FormTemplates>
+<b:Sources xmlns:b="http://schemas.openxmlformats.org/officeDocument/2006/bibliography" xmlns="http://schemas.openxmlformats.org/officeDocument/2006/bibliography" SelectedStyle="\APASixthEditionOfficeOnline.xsl" StyleName="APA" Version="6"/>
 </file>
 
 <file path=customXml/item4.xml><?xml version="1.0" encoding="utf-8"?>
@@ -11544,21 +12271,37 @@
 </file>
 
 <file path=customXml/itemProps1.xml><?xml version="1.0" encoding="utf-8"?>
-<ds:datastoreItem xmlns:ds="http://schemas.openxmlformats.org/officeDocument/2006/customXml" ds:itemID="{719C53C8-6477-46F0-91B2-9F1066145A2E}">
+<ds:datastoreItem xmlns:ds="http://schemas.openxmlformats.org/officeDocument/2006/customXml" ds:itemID="{1A078964-D09C-44B4-8577-FC6AF74D9725}">
   <ds:schemaRefs>
-    <ds:schemaRef ds:uri="http://schemas.openxmlformats.org/officeDocument/2006/bibliography"/>
+    <ds:schemaRef ds:uri="http://schemas.microsoft.com/sharepoint/v3/contenttype/forms"/>
   </ds:schemaRefs>
 </ds:datastoreItem>
 </file>
 
 <file path=customXml/itemProps2.xml><?xml version="1.0" encoding="utf-8"?>
-<ds:datastoreItem xmlns:ds="http://schemas.openxmlformats.org/officeDocument/2006/customXml" ds:itemID="{EB4D64C5-D144-4ACA-98DF-DE47960D8990}"/>
+<ds:datastoreItem xmlns:ds="http://schemas.openxmlformats.org/officeDocument/2006/customXml" ds:itemID="{EB4D64C5-D144-4ACA-98DF-DE47960D8990}">
+  <ds:schemaRefs>
+    <ds:schemaRef ds:uri="http://schemas.microsoft.com/office/2006/metadata/contentType"/>
+    <ds:schemaRef ds:uri="http://schemas.microsoft.com/office/2006/metadata/properties/metaAttributes"/>
+    <ds:schemaRef ds:uri="http://www.w3.org/2001/XMLSchema"/>
+    <ds:schemaRef ds:uri="http://schemas.microsoft.com/office/2006/metadata/properties"/>
+    <ds:schemaRef ds:uri="http://schemas.microsoft.com/sharepoint/v3"/>
+    <ds:schemaRef ds:uri="7b561a7d-03ef-46ce-a41e-e61301d113cb"/>
+    <ds:schemaRef ds:uri="994143d1-a46e-4cdc-b40f-bf94aa6cf9c8"/>
+    <ds:schemaRef ds:uri="http://schemas.microsoft.com/office/2006/documentManagement/types"/>
+    <ds:schemaRef ds:uri="http://schemas.microsoft.com/office/infopath/2007/PartnerControls"/>
+    <ds:schemaRef ds:uri="http://schemas.openxmlformats.org/package/2006/metadata/core-properties"/>
+    <ds:schemaRef ds:uri="http://purl.org/dc/elements/1.1/"/>
+    <ds:schemaRef ds:uri="http://purl.org/dc/terms/"/>
+    <ds:schemaRef ds:uri="http://schemas.microsoft.com/internal/obd"/>
+  </ds:schemaRefs>
+</ds:datastoreItem>
 </file>
 
 <file path=customXml/itemProps3.xml><?xml version="1.0" encoding="utf-8"?>
-<ds:datastoreItem xmlns:ds="http://schemas.openxmlformats.org/officeDocument/2006/customXml" ds:itemID="{1A078964-D09C-44B4-8577-FC6AF74D9725}">
+<ds:datastoreItem xmlns:ds="http://schemas.openxmlformats.org/officeDocument/2006/customXml" ds:itemID="{719C53C8-6477-46F0-91B2-9F1066145A2E}">
   <ds:schemaRefs>
-    <ds:schemaRef ds:uri="http://schemas.microsoft.com/sharepoint/v3/contenttype/forms"/>
+    <ds:schemaRef ds:uri="http://schemas.openxmlformats.org/officeDocument/2006/bibliography"/>
   </ds:schemaRefs>
 </ds:datastoreItem>
 </file>
@@ -11568,9 +12311,9 @@
   <ds:schemaRefs>
     <ds:schemaRef ds:uri="http://schemas.microsoft.com/office/2006/metadata/properties"/>
     <ds:schemaRef ds:uri="http://schemas.microsoft.com/office/infopath/2007/PartnerControls"/>
-    <ds:schemaRef ds:uri="08bf9c95-bbcb-40e6-8c9e-dd4c6f73e743"/>
-    <ds:schemaRef ds:uri="e8d0a4f7-e115-4360-b614-2913b55728d1"/>
     <ds:schemaRef ds:uri="http://schemas.microsoft.com/sharepoint/v3"/>
+    <ds:schemaRef ds:uri="7b561a7d-03ef-46ce-a41e-e61301d113cb"/>
+    <ds:schemaRef ds:uri="994143d1-a46e-4cdc-b40f-bf94aa6cf9c8"/>
   </ds:schemaRefs>
 </ds:datastoreItem>
 </file>